--- a/25. Zookeeper学习笔记/1. ZooKeeper的简单介绍.docx
+++ b/25. Zookeeper学习笔记/1. ZooKeeper的简单介绍.docx
@@ -1,10 +1,10 @@
 
 <file path=word/document.xml><?xml version="1.0" encoding="utf-8"?>
-<w:document xmlns:wpc="http://schemas.microsoft.com/office/word/2010/wordprocessingCanvas" xmlns:mc="http://schemas.openxmlformats.org/markup-compatibility/2006" xmlns:o="urn:schemas-microsoft-com:office:office" xmlns:r="http://schemas.openxmlformats.org/officeDocument/2006/relationships" xmlns:m="http://schemas.openxmlformats.org/officeDocument/2006/math" xmlns:v="urn:schemas-microsoft-com:vml" xmlns:wp14="http://schemas.microsoft.com/office/word/2010/wordprocessingDrawing" xmlns:wp="http://schemas.openxmlformats.org/drawingml/2006/wordprocessingDrawing" xmlns:w10="urn:schemas-microsoft-com:office:word" xmlns:w="http://schemas.openxmlformats.org/wordprocessingml/2006/main" xmlns:w14="http://schemas.microsoft.com/office/word/2010/wordml" xmlns:w15="http://schemas.microsoft.com/office/word/2012/wordml" xmlns:wpg="http://schemas.microsoft.com/office/word/2010/wordprocessingGroup" xmlns:wpi="http://schemas.microsoft.com/office/word/2010/wordprocessingInk" xmlns:wne="http://schemas.microsoft.com/office/word/2006/wordml" xmlns:wps="http://schemas.microsoft.com/office/word/2010/wordprocessingShape" mc:Ignorable="w14 w15 wp14">
+<w:document xmlns:wpc="http://schemas.microsoft.com/office/word/2010/wordprocessingCanvas" xmlns:cx="http://schemas.microsoft.com/office/drawing/2014/chartex" xmlns:cx1="http://schemas.microsoft.com/office/drawing/2015/9/8/chartex" xmlns:mc="http://schemas.openxmlformats.org/markup-compatibility/2006" xmlns:o="urn:schemas-microsoft-com:office:office" xmlns:r="http://schemas.openxmlformats.org/officeDocument/2006/relationships" xmlns:m="http://schemas.openxmlformats.org/officeDocument/2006/math" xmlns:v="urn:schemas-microsoft-com:vml" xmlns:wp14="http://schemas.microsoft.com/office/word/2010/wordprocessingDrawing" xmlns:wp="http://schemas.openxmlformats.org/drawingml/2006/wordprocessingDrawing" xmlns:w10="urn:schemas-microsoft-com:office:word" xmlns:w="http://schemas.openxmlformats.org/wordprocessingml/2006/main" xmlns:w14="http://schemas.microsoft.com/office/word/2010/wordml" xmlns:w15="http://schemas.microsoft.com/office/word/2012/wordml" xmlns:w16se="http://schemas.microsoft.com/office/word/2015/wordml/symex" xmlns:wpg="http://schemas.microsoft.com/office/word/2010/wordprocessingGroup" xmlns:wpi="http://schemas.microsoft.com/office/word/2010/wordprocessingInk" xmlns:wne="http://schemas.microsoft.com/office/word/2006/wordml" xmlns:wps="http://schemas.microsoft.com/office/word/2010/wordprocessingShape" mc:Ignorable="w14 w15 w16se wp14">
   <w:body>
     <w:p>
       <w:pPr>
-        <w:pStyle w:val="a5"/>
+        <w:pStyle w:val="a7"/>
       </w:pPr>
       <w:r>
         <w:rPr>
@@ -43,9 +43,21 @@
       <w:hyperlink r:id="rId7" w:history="1">
         <w:r>
           <w:rPr>
-            <w:rStyle w:val="a6"/>
+            <w:rStyle w:val="a9"/>
           </w:rPr>
-          <w:t>http://Zookeeper.apache.org/</w:t>
+          <w:t>http://</w:t>
+        </w:r>
+        <w:r>
+          <w:rPr>
+            <w:rStyle w:val="a9"/>
+          </w:rPr>
+          <w:t>ZooKeeper</w:t>
+        </w:r>
+        <w:r>
+          <w:rPr>
+            <w:rStyle w:val="a9"/>
+          </w:rPr>
+          <w:t>.apache.org/</w:t>
         </w:r>
       </w:hyperlink>
       <w:r>
@@ -56,6 +68,53 @@
       <w:pPr>
         <w:pStyle w:val="1"/>
       </w:pPr>
+    </w:p>
+    <w:p>
+      <w:r>
+        <w:rPr>
+          <w:noProof/>
+        </w:rPr>
+        <w:drawing>
+          <wp:inline distT="0" distB="0" distL="0" distR="0" wp14:anchorId="672D83BD" wp14:editId="48E45EF6">
+            <wp:extent cx="3623481" cy="891256"/>
+            <wp:effectExtent l="0" t="0" r="0" b="4445"/>
+            <wp:docPr id="1" name="图片 1"/>
+            <wp:cNvGraphicFramePr>
+              <a:graphicFrameLocks xmlns:a="http://schemas.openxmlformats.org/drawingml/2006/main" noChangeAspect="1"/>
+            </wp:cNvGraphicFramePr>
+            <a:graphic xmlns:a="http://schemas.openxmlformats.org/drawingml/2006/main">
+              <a:graphicData uri="http://schemas.openxmlformats.org/drawingml/2006/picture">
+                <pic:pic xmlns:pic="http://schemas.openxmlformats.org/drawingml/2006/picture">
+                  <pic:nvPicPr>
+                    <pic:cNvPr id="1" name=""/>
+                    <pic:cNvPicPr/>
+                  </pic:nvPicPr>
+                  <pic:blipFill>
+                    <a:blip r:embed="rId8"/>
+                    <a:stretch>
+                      <a:fillRect/>
+                    </a:stretch>
+                  </pic:blipFill>
+                  <pic:spPr>
+                    <a:xfrm>
+                      <a:off x="0" y="0"/>
+                      <a:ext cx="3659386" cy="900087"/>
+                    </a:xfrm>
+                    <a:prstGeom prst="rect">
+                      <a:avLst/>
+                    </a:prstGeom>
+                  </pic:spPr>
+                </pic:pic>
+              </a:graphicData>
+            </a:graphic>
+          </wp:inline>
+        </w:drawing>
+      </w:r>
+    </w:p>
+    <w:p>
+      <w:pPr>
+        <w:pStyle w:val="1"/>
+      </w:pPr>
       <w:r>
         <w:rPr>
           <w:rFonts w:hint="eastAsia"/>
@@ -63,11 +122,922 @@
         <w:t>ZooKeeper</w:t>
       </w:r>
       <w:r>
+        <w:rPr>
+          <w:rFonts w:hint="eastAsia"/>
+        </w:rPr>
+        <w:t>的技术背景</w:t>
+      </w:r>
+    </w:p>
+    <w:p>
+      <w:pPr>
+        <w:ind w:firstLine="420"/>
+        <w:rPr>
+          <w:rFonts w:hint="eastAsia"/>
+        </w:rPr>
+      </w:pPr>
+      <w:r>
+        <w:rPr>
+          <w:rFonts w:hint="eastAsia"/>
+        </w:rPr>
+        <w:t>随着互联网技术的高速发展，企业对计算机系统的计算、存储能力要求越来越高，最简单的证明就是出现了一些诸如：高并发、海量存储等。在这样的背景下，单纯依靠少量高性能主机来完成计算任务已经不能满足企业的需求，企业的</w:t>
+      </w:r>
+      <w:r>
+        <w:rPr>
+          <w:rFonts w:hint="eastAsia"/>
+        </w:rPr>
+        <w:t>IT</w:t>
+      </w:r>
+      <w:r>
+        <w:rPr>
+          <w:rFonts w:hint="eastAsia"/>
+        </w:rPr>
+        <w:t>架构逐步从</w:t>
+      </w:r>
+      <w:r>
+        <w:rPr>
+          <w:rFonts w:hint="eastAsia"/>
+          <w:b/>
+        </w:rPr>
+        <w:t>集中式</w:t>
+      </w:r>
+      <w:r>
+        <w:rPr>
+          <w:rFonts w:hint="eastAsia"/>
+        </w:rPr>
+        <w:t>向</w:t>
+      </w:r>
+      <w:r>
+        <w:rPr>
+          <w:rFonts w:hint="eastAsia"/>
+          <w:b/>
+          <w:color w:val="FF0000"/>
+        </w:rPr>
+        <w:t>分布式</w:t>
+      </w:r>
+      <w:r>
+        <w:rPr>
+          <w:rFonts w:hint="eastAsia"/>
+        </w:rPr>
+        <w:t>过渡。</w:t>
+      </w:r>
+    </w:p>
+    <w:p>
+      <w:r>
+        <w:rPr>
+          <w:rFonts w:hint="eastAsia"/>
+          <w:b/>
+        </w:rPr>
+        <w:t>分布式</w:t>
+      </w:r>
+      <w:r>
+        <w:rPr>
+          <w:rFonts w:hint="eastAsia"/>
+        </w:rPr>
+        <w:t>：</w:t>
+      </w:r>
+      <w:r>
+        <w:rPr>
+          <w:rFonts w:hint="eastAsia"/>
+        </w:rPr>
+        <w:t>把一个计算任务分解成若干个计算单元，并且分派到若干不同的计算机中去执行，然后汇总计算结果的过程。</w:t>
+      </w:r>
+    </w:p>
+    <w:p>
+      <w:pPr>
+        <w:rPr>
+          <w:rFonts w:hint="eastAsia"/>
+        </w:rPr>
+      </w:pPr>
+      <w:r>
+        <w:rPr>
+          <w:rFonts w:hint="eastAsia"/>
+          <w:b/>
+        </w:rPr>
+        <w:t>分布式系统的主要任务</w:t>
+      </w:r>
+      <w:r>
+        <w:rPr>
+          <w:rFonts w:hint="eastAsia"/>
+        </w:rPr>
+        <w:t>：如何把众多的计算机协同起来，完成某个计算任务。</w:t>
+      </w:r>
+    </w:p>
+    <w:p>
+      <w:pPr>
+        <w:pStyle w:val="1"/>
+      </w:pPr>
+      <w:r>
+        <w:rPr>
+          <w:rFonts w:hint="eastAsia"/>
+        </w:rPr>
+        <w:t>ZooKeeper</w:t>
+      </w:r>
+      <w:r>
+        <w:rPr>
+          <w:rFonts w:hint="eastAsia"/>
+        </w:rPr>
+        <w:t>是什么？</w:t>
+      </w:r>
+    </w:p>
+    <w:p>
+      <w:pPr>
+        <w:rPr>
+          <w:rFonts w:hint="eastAsia"/>
+        </w:rPr>
+      </w:pPr>
+      <w:r>
+        <w:rPr>
+          <w:rFonts w:hint="eastAsia"/>
+        </w:rPr>
+        <w:t>课程背景：</w:t>
+      </w:r>
+      <w:r>
+        <w:rPr>
+          <w:rFonts w:hint="eastAsia"/>
+        </w:rPr>
+        <w:t xml:space="preserve"> </w:t>
+      </w:r>
+    </w:p>
+    <w:p>
+      <w:pPr>
+        <w:ind w:firstLine="420"/>
+        <w:rPr>
+          <w:rFonts w:hint="eastAsia"/>
+        </w:rPr>
+      </w:pPr>
+      <w:r>
+        <w:rPr>
+          <w:rFonts w:hint="eastAsia"/>
+          <w:b/>
+        </w:rPr>
+        <w:t>ZooKeeper</w:t>
+      </w:r>
+      <w:r>
+        <w:rPr>
+          <w:rFonts w:hint="eastAsia"/>
+        </w:rPr>
+        <w:t xml:space="preserve"> </w:t>
+      </w:r>
+      <w:r>
+        <w:rPr>
+          <w:rFonts w:hint="eastAsia"/>
+        </w:rPr>
+        <w:t>是一个</w:t>
+      </w:r>
+      <w:r>
+        <w:rPr>
+          <w:rFonts w:hint="eastAsia"/>
+          <w:b/>
+        </w:rPr>
+        <w:t>开放源码</w:t>
+      </w:r>
+      <w:r>
+        <w:rPr>
+          <w:rFonts w:hint="eastAsia"/>
+        </w:rPr>
         <w:t>的</w:t>
       </w:r>
       <w:r>
         <w:rPr>
           <w:rFonts w:hint="eastAsia"/>
+          <w:b/>
+        </w:rPr>
+        <w:t>分布式协调服务</w:t>
+      </w:r>
+      <w:r>
+        <w:rPr>
+          <w:rFonts w:hint="eastAsia"/>
+        </w:rPr>
+        <w:t>，由知名互联网公司</w:t>
+      </w:r>
+      <w:r>
+        <w:rPr>
+          <w:rFonts w:hint="eastAsia"/>
+          <w:b/>
+        </w:rPr>
+        <w:t>雅虎</w:t>
+      </w:r>
+      <w:r>
+        <w:rPr>
+          <w:rFonts w:hint="eastAsia"/>
+        </w:rPr>
+        <w:t>创建，是</w:t>
+      </w:r>
+      <w:r>
+        <w:rPr>
+          <w:rFonts w:hint="eastAsia"/>
+        </w:rPr>
+        <w:t xml:space="preserve"> Google Chubby </w:t>
+      </w:r>
+      <w:r>
+        <w:rPr>
+          <w:rFonts w:hint="eastAsia"/>
+        </w:rPr>
+        <w:t>的开源实现。它致力于提供一个</w:t>
+      </w:r>
+      <w:r>
+        <w:rPr>
+          <w:rFonts w:hint="eastAsia"/>
+          <w:b/>
+        </w:rPr>
+        <w:t>高性能、高可用、且具有严格的顺序访问控制能力</w:t>
+      </w:r>
+      <w:r>
+        <w:rPr>
+          <w:rFonts w:hint="eastAsia"/>
+        </w:rPr>
+        <w:t>的</w:t>
+      </w:r>
+      <w:r>
+        <w:rPr>
+          <w:rFonts w:hint="eastAsia"/>
+          <w:b/>
+          <w:color w:val="FF0000"/>
+        </w:rPr>
+        <w:t>分布式协调服务</w:t>
+      </w:r>
+      <w:r>
+        <w:rPr>
+          <w:rFonts w:hint="eastAsia"/>
+        </w:rPr>
+        <w:t>。</w:t>
+      </w:r>
+      <w:r>
+        <w:rPr>
+          <w:rFonts w:hint="eastAsia"/>
+        </w:rPr>
+        <w:t>它将那些复杂的、容易出错的</w:t>
+      </w:r>
+      <w:r>
+        <w:rPr>
+          <w:rFonts w:hint="eastAsia"/>
+          <w:b/>
+        </w:rPr>
+        <w:t>分布式一致性服务</w:t>
+      </w:r>
+      <w:r>
+        <w:rPr>
+          <w:rFonts w:hint="eastAsia"/>
+        </w:rPr>
+        <w:t>封装起来，构成一个高效可靠的原语集，并提供</w:t>
+      </w:r>
+      <w:r>
+        <w:rPr>
+          <w:rFonts w:hint="eastAsia"/>
+          <w:b/>
+        </w:rPr>
+        <w:t>一系列简单易用的接口</w:t>
+      </w:r>
+      <w:r>
+        <w:rPr>
+          <w:rFonts w:hint="eastAsia"/>
+        </w:rPr>
+        <w:t>给用户使用。</w:t>
+      </w:r>
+      <w:r>
+        <w:rPr>
+          <w:rFonts w:hint="eastAsia"/>
+        </w:rPr>
+        <w:t>分布式应用可以基于它实现诸如</w:t>
+      </w:r>
+      <w:r>
+        <w:rPr>
+          <w:rFonts w:hint="eastAsia"/>
+          <w:b/>
+        </w:rPr>
+        <w:t>数据发布</w:t>
+      </w:r>
+      <w:r>
+        <w:rPr>
+          <w:rFonts w:hint="eastAsia"/>
+          <w:b/>
+        </w:rPr>
+        <w:t>/</w:t>
+      </w:r>
+      <w:r>
+        <w:rPr>
+          <w:rFonts w:hint="eastAsia"/>
+          <w:b/>
+        </w:rPr>
+        <w:t>订阅、负载均衡、命名服务、分布式协调</w:t>
+      </w:r>
+      <w:r>
+        <w:rPr>
+          <w:rFonts w:hint="eastAsia"/>
+          <w:b/>
+        </w:rPr>
+        <w:t>/</w:t>
+      </w:r>
+      <w:r>
+        <w:rPr>
+          <w:rFonts w:hint="eastAsia"/>
+          <w:b/>
+        </w:rPr>
+        <w:t>通知，集群管理、</w:t>
+      </w:r>
+      <w:r>
+        <w:rPr>
+          <w:rFonts w:hint="eastAsia"/>
+          <w:b/>
+        </w:rPr>
+        <w:t xml:space="preserve">Master </w:t>
+      </w:r>
+      <w:r>
+        <w:rPr>
+          <w:rFonts w:hint="eastAsia"/>
+          <w:b/>
+        </w:rPr>
+        <w:t>选举、分布式锁和分布式队列</w:t>
+      </w:r>
+      <w:r>
+        <w:rPr>
+          <w:rFonts w:hint="eastAsia"/>
+        </w:rPr>
+        <w:t>等功能。</w:t>
+      </w:r>
+    </w:p>
+    <w:p>
+      <w:pPr>
+        <w:pStyle w:val="2"/>
+      </w:pPr>
+      <w:r>
+        <w:rPr>
+          <w:rFonts w:hint="eastAsia"/>
+        </w:rPr>
+        <w:t>ZooKeeper</w:t>
+      </w:r>
+      <w:r>
+        <w:rPr>
+          <w:rFonts w:hint="eastAsia"/>
+        </w:rPr>
+        <w:t>源代码开放的；</w:t>
+      </w:r>
+    </w:p>
+    <w:p>
+      <w:pPr>
+        <w:pStyle w:val="2"/>
+      </w:pPr>
+      <w:r>
+        <w:rPr>
+          <w:rFonts w:hint="eastAsia"/>
+        </w:rPr>
+        <w:t>分布式协调服务，解决分布式数据的一致性问题：</w:t>
+      </w:r>
+    </w:p>
+    <w:p>
+      <w:pPr>
+        <w:ind w:left="420"/>
+      </w:pPr>
+      <w:r>
+        <w:rPr>
+          <w:rFonts w:hint="eastAsia"/>
+        </w:rPr>
+        <w:t>顺序一致性；原子性；单一视图；可靠性；实时性</w:t>
+      </w:r>
+    </w:p>
+    <w:p>
+      <w:pPr>
+        <w:pStyle w:val="2"/>
+      </w:pPr>
+      <w:r>
+        <w:rPr>
+          <w:rFonts w:hint="eastAsia"/>
+        </w:rPr>
+        <w:t>高性能</w:t>
+      </w:r>
+    </w:p>
+    <w:p>
+      <w:pPr>
+        <w:pStyle w:val="2"/>
+      </w:pPr>
+      <w:r>
+        <w:rPr>
+          <w:rFonts w:hint="eastAsia"/>
+        </w:rPr>
+        <w:t>通过调用</w:t>
+      </w:r>
+      <w:r>
+        <w:rPr>
+          <w:rFonts w:hint="eastAsia"/>
+        </w:rPr>
+        <w:t>ZooKeeper</w:t>
+      </w:r>
+      <w:r>
+        <w:rPr>
+          <w:rFonts w:hint="eastAsia"/>
+        </w:rPr>
+        <w:t>提供的接口解决一些分布式应用中的实际问题。</w:t>
+      </w:r>
+    </w:p>
+    <w:p>
+      <w:pPr>
+        <w:pStyle w:val="1"/>
+      </w:pPr>
+      <w:r>
+        <w:rPr>
+          <w:rFonts w:hint="eastAsia"/>
+        </w:rPr>
+        <w:t>ZooKeeper</w:t>
+      </w:r>
+      <w:r>
+        <w:rPr>
+          <w:rFonts w:hint="eastAsia"/>
+        </w:rPr>
+        <w:t>的基本概述</w:t>
+      </w:r>
+    </w:p>
+    <w:p>
+      <w:pPr>
+        <w:pStyle w:val="2"/>
+        <w:numPr>
+          <w:ilvl w:val="0"/>
+          <w:numId w:val="6"/>
+        </w:numPr>
+      </w:pPr>
+      <w:r>
+        <w:rPr>
+          <w:rFonts w:hint="eastAsia"/>
+        </w:rPr>
+        <w:t>ZooKeeper</w:t>
+      </w:r>
+      <w:r>
+        <w:rPr>
+          <w:rFonts w:hint="eastAsia"/>
+        </w:rPr>
+        <w:t>中的基本概念</w:t>
+      </w:r>
+    </w:p>
+    <w:p>
+      <w:pPr>
+        <w:pStyle w:val="3"/>
+        <w:ind w:left="630" w:right="210"/>
+      </w:pPr>
+      <w:r>
+        <w:rPr>
+          <w:rFonts w:hint="eastAsia"/>
+        </w:rPr>
+        <w:t>集群角色</w:t>
+      </w:r>
+    </w:p>
+    <w:p>
+      <w:pPr>
+        <w:rPr>
+          <w:rFonts w:hint="eastAsia"/>
+        </w:rPr>
+      </w:pPr>
+      <w:r>
+        <w:rPr>
+          <w:rFonts w:hint="eastAsia"/>
+        </w:rPr>
+        <w:t>主要是三种：</w:t>
+      </w:r>
+      <w:r>
+        <w:rPr>
+          <w:rFonts w:hint="eastAsia"/>
+        </w:rPr>
+        <w:t>Leader</w:t>
+      </w:r>
+      <w:r>
+        <w:rPr>
+          <w:rFonts w:hint="eastAsia"/>
+        </w:rPr>
+        <w:t>、</w:t>
+      </w:r>
+      <w:r>
+        <w:rPr>
+          <w:rFonts w:hint="eastAsia"/>
+        </w:rPr>
+        <w:t>Follower</w:t>
+      </w:r>
+      <w:r>
+        <w:rPr>
+          <w:rFonts w:hint="eastAsia"/>
+        </w:rPr>
+        <w:t>、</w:t>
+      </w:r>
+      <w:r>
+        <w:rPr>
+          <w:rFonts w:hint="eastAsia"/>
+        </w:rPr>
+        <w:t>Observer</w:t>
+      </w:r>
+    </w:p>
+    <w:p>
+      <w:pPr>
+        <w:rPr>
+          <w:rFonts w:hint="eastAsia"/>
+        </w:rPr>
+      </w:pPr>
+      <w:r>
+        <w:rPr>
+          <w:noProof/>
+        </w:rPr>
+        <w:lastRenderedPageBreak/>
+        <w:drawing>
+          <wp:inline distT="0" distB="0" distL="0" distR="0" wp14:anchorId="3142EB8B" wp14:editId="51F622F2">
+            <wp:extent cx="2381534" cy="1019546"/>
+            <wp:effectExtent l="0" t="0" r="0" b="9525"/>
+            <wp:docPr id="13" name="图片 13"/>
+            <wp:cNvGraphicFramePr>
+              <a:graphicFrameLocks xmlns:a="http://schemas.openxmlformats.org/drawingml/2006/main" noChangeAspect="1"/>
+            </wp:cNvGraphicFramePr>
+            <a:graphic xmlns:a="http://schemas.openxmlformats.org/drawingml/2006/main">
+              <a:graphicData uri="http://schemas.openxmlformats.org/drawingml/2006/picture">
+                <pic:pic xmlns:pic="http://schemas.openxmlformats.org/drawingml/2006/picture">
+                  <pic:nvPicPr>
+                    <pic:cNvPr id="1" name=""/>
+                    <pic:cNvPicPr/>
+                  </pic:nvPicPr>
+                  <pic:blipFill>
+                    <a:blip r:embed="rId9"/>
+                    <a:stretch>
+                      <a:fillRect/>
+                    </a:stretch>
+                  </pic:blipFill>
+                  <pic:spPr>
+                    <a:xfrm>
+                      <a:off x="0" y="0"/>
+                      <a:ext cx="2396734" cy="1026053"/>
+                    </a:xfrm>
+                    <a:prstGeom prst="rect">
+                      <a:avLst/>
+                    </a:prstGeom>
+                  </pic:spPr>
+                </pic:pic>
+              </a:graphicData>
+            </a:graphic>
+          </wp:inline>
+        </w:drawing>
+      </w:r>
+    </w:p>
+    <w:p>
+      <w:pPr>
+        <w:pStyle w:val="3"/>
+        <w:ind w:left="630" w:right="210"/>
+      </w:pPr>
+      <w:r>
+        <w:rPr>
+          <w:rFonts w:hint="eastAsia"/>
+        </w:rPr>
+        <w:t>会话</w:t>
+      </w:r>
+    </w:p>
+    <w:p>
+      <w:pPr>
+        <w:rPr>
+          <w:rFonts w:hint="eastAsia"/>
+        </w:rPr>
+      </w:pPr>
+      <w:r>
+        <w:rPr>
+          <w:noProof/>
+        </w:rPr>
+        <w:drawing>
+          <wp:inline distT="0" distB="0" distL="0" distR="0" wp14:anchorId="1CA00293" wp14:editId="67DD395B">
+            <wp:extent cx="5274310" cy="711835"/>
+            <wp:effectExtent l="0" t="0" r="2540" b="0"/>
+            <wp:docPr id="14" name="图片 14"/>
+            <wp:cNvGraphicFramePr>
+              <a:graphicFrameLocks xmlns:a="http://schemas.openxmlformats.org/drawingml/2006/main" noChangeAspect="1"/>
+            </wp:cNvGraphicFramePr>
+            <a:graphic xmlns:a="http://schemas.openxmlformats.org/drawingml/2006/main">
+              <a:graphicData uri="http://schemas.openxmlformats.org/drawingml/2006/picture">
+                <pic:pic xmlns:pic="http://schemas.openxmlformats.org/drawingml/2006/picture">
+                  <pic:nvPicPr>
+                    <pic:cNvPr id="1" name=""/>
+                    <pic:cNvPicPr/>
+                  </pic:nvPicPr>
+                  <pic:blipFill>
+                    <a:blip r:embed="rId10"/>
+                    <a:stretch>
+                      <a:fillRect/>
+                    </a:stretch>
+                  </pic:blipFill>
+                  <pic:spPr>
+                    <a:xfrm>
+                      <a:off x="0" y="0"/>
+                      <a:ext cx="5274310" cy="711835"/>
+                    </a:xfrm>
+                    <a:prstGeom prst="rect">
+                      <a:avLst/>
+                    </a:prstGeom>
+                  </pic:spPr>
+                </pic:pic>
+              </a:graphicData>
+            </a:graphic>
+          </wp:inline>
+        </w:drawing>
+      </w:r>
+    </w:p>
+    <w:p>
+      <w:pPr>
+        <w:pStyle w:val="3"/>
+        <w:ind w:left="630" w:right="210"/>
+      </w:pPr>
+      <w:r>
+        <w:rPr>
+          <w:rFonts w:hint="eastAsia"/>
+        </w:rPr>
+        <w:t>数据节点</w:t>
+      </w:r>
+    </w:p>
+    <w:p>
+      <w:pPr>
+        <w:rPr>
+          <w:rFonts w:hint="eastAsia"/>
+        </w:rPr>
+      </w:pPr>
+      <w:r>
+        <w:rPr>
+          <w:noProof/>
+        </w:rPr>
+        <w:drawing>
+          <wp:inline distT="0" distB="0" distL="0" distR="0" wp14:anchorId="297A6ADD" wp14:editId="53D19C5C">
+            <wp:extent cx="3742857" cy="923810"/>
+            <wp:effectExtent l="0" t="0" r="0" b="0"/>
+            <wp:docPr id="15" name="图片 15"/>
+            <wp:cNvGraphicFramePr>
+              <a:graphicFrameLocks xmlns:a="http://schemas.openxmlformats.org/drawingml/2006/main" noChangeAspect="1"/>
+            </wp:cNvGraphicFramePr>
+            <a:graphic xmlns:a="http://schemas.openxmlformats.org/drawingml/2006/main">
+              <a:graphicData uri="http://schemas.openxmlformats.org/drawingml/2006/picture">
+                <pic:pic xmlns:pic="http://schemas.openxmlformats.org/drawingml/2006/picture">
+                  <pic:nvPicPr>
+                    <pic:cNvPr id="1" name=""/>
+                    <pic:cNvPicPr/>
+                  </pic:nvPicPr>
+                  <pic:blipFill>
+                    <a:blip r:embed="rId11"/>
+                    <a:stretch>
+                      <a:fillRect/>
+                    </a:stretch>
+                  </pic:blipFill>
+                  <pic:spPr>
+                    <a:xfrm>
+                      <a:off x="0" y="0"/>
+                      <a:ext cx="3742857" cy="923810"/>
+                    </a:xfrm>
+                    <a:prstGeom prst="rect">
+                      <a:avLst/>
+                    </a:prstGeom>
+                  </pic:spPr>
+                </pic:pic>
+              </a:graphicData>
+            </a:graphic>
+          </wp:inline>
+        </w:drawing>
+      </w:r>
+    </w:p>
+    <w:p>
+      <w:pPr>
+        <w:pStyle w:val="3"/>
+        <w:ind w:left="630" w:right="210"/>
+      </w:pPr>
+      <w:r>
+        <w:rPr>
+          <w:rFonts w:hint="eastAsia"/>
+        </w:rPr>
+        <w:t>版本</w:t>
+      </w:r>
+    </w:p>
+    <w:p>
+      <w:r>
+        <w:rPr>
+          <w:noProof/>
+        </w:rPr>
+        <w:drawing>
+          <wp:inline distT="0" distB="0" distL="0" distR="0" wp14:anchorId="205F4A49" wp14:editId="6CCA8ACF">
+            <wp:extent cx="3603009" cy="1368790"/>
+            <wp:effectExtent l="0" t="0" r="0" b="3175"/>
+            <wp:docPr id="16" name="图片 16"/>
+            <wp:cNvGraphicFramePr>
+              <a:graphicFrameLocks xmlns:a="http://schemas.openxmlformats.org/drawingml/2006/main" noChangeAspect="1"/>
+            </wp:cNvGraphicFramePr>
+            <a:graphic xmlns:a="http://schemas.openxmlformats.org/drawingml/2006/main">
+              <a:graphicData uri="http://schemas.openxmlformats.org/drawingml/2006/picture">
+                <pic:pic xmlns:pic="http://schemas.openxmlformats.org/drawingml/2006/picture">
+                  <pic:nvPicPr>
+                    <pic:cNvPr id="1" name=""/>
+                    <pic:cNvPicPr/>
+                  </pic:nvPicPr>
+                  <pic:blipFill>
+                    <a:blip r:embed="rId12"/>
+                    <a:stretch>
+                      <a:fillRect/>
+                    </a:stretch>
+                  </pic:blipFill>
+                  <pic:spPr>
+                    <a:xfrm>
+                      <a:off x="0" y="0"/>
+                      <a:ext cx="3607580" cy="1370526"/>
+                    </a:xfrm>
+                    <a:prstGeom prst="rect">
+                      <a:avLst/>
+                    </a:prstGeom>
+                  </pic:spPr>
+                </pic:pic>
+              </a:graphicData>
+            </a:graphic>
+          </wp:inline>
+        </w:drawing>
+      </w:r>
+    </w:p>
+    <w:p>
+      <w:pPr>
+        <w:rPr>
+          <w:rFonts w:hint="eastAsia"/>
+        </w:rPr>
+      </w:pPr>
+      <w:r>
+        <w:rPr>
+          <w:noProof/>
+        </w:rPr>
+        <w:drawing>
+          <wp:inline distT="0" distB="0" distL="0" distR="0" wp14:anchorId="1B6E350C" wp14:editId="203BC942">
+            <wp:extent cx="5274310" cy="1243965"/>
+            <wp:effectExtent l="0" t="0" r="2540" b="0"/>
+            <wp:docPr id="17" name="图片 17"/>
+            <wp:cNvGraphicFramePr>
+              <a:graphicFrameLocks xmlns:a="http://schemas.openxmlformats.org/drawingml/2006/main" noChangeAspect="1"/>
+            </wp:cNvGraphicFramePr>
+            <a:graphic xmlns:a="http://schemas.openxmlformats.org/drawingml/2006/main">
+              <a:graphicData uri="http://schemas.openxmlformats.org/drawingml/2006/picture">
+                <pic:pic xmlns:pic="http://schemas.openxmlformats.org/drawingml/2006/picture">
+                  <pic:nvPicPr>
+                    <pic:cNvPr id="1" name=""/>
+                    <pic:cNvPicPr/>
+                  </pic:nvPicPr>
+                  <pic:blipFill>
+                    <a:blip r:embed="rId13"/>
+                    <a:stretch>
+                      <a:fillRect/>
+                    </a:stretch>
+                  </pic:blipFill>
+                  <pic:spPr>
+                    <a:xfrm>
+                      <a:off x="0" y="0"/>
+                      <a:ext cx="5274310" cy="1243965"/>
+                    </a:xfrm>
+                    <a:prstGeom prst="rect">
+                      <a:avLst/>
+                    </a:prstGeom>
+                  </pic:spPr>
+                </pic:pic>
+              </a:graphicData>
+            </a:graphic>
+          </wp:inline>
+        </w:drawing>
+      </w:r>
+    </w:p>
+    <w:p>
+      <w:pPr>
+        <w:pStyle w:val="3"/>
+        <w:ind w:left="630" w:right="210"/>
+      </w:pPr>
+      <w:r>
+        <w:rPr>
+          <w:rFonts w:hint="eastAsia"/>
+        </w:rPr>
+        <w:t>watcher</w:t>
+      </w:r>
+      <w:r>
+        <w:rPr>
+          <w:rFonts w:hint="eastAsia"/>
+        </w:rPr>
+        <w:t>：事件监听器</w:t>
+      </w:r>
+    </w:p>
+    <w:p>
+      <w:pPr>
+        <w:rPr>
+          <w:rFonts w:hint="eastAsia"/>
+        </w:rPr>
+      </w:pPr>
+      <w:r>
+        <w:rPr>
+          <w:noProof/>
+        </w:rPr>
+        <w:drawing>
+          <wp:inline distT="0" distB="0" distL="0" distR="0" wp14:anchorId="1E3B7EF5" wp14:editId="701CCEBD">
+            <wp:extent cx="5274310" cy="499110"/>
+            <wp:effectExtent l="0" t="0" r="2540" b="0"/>
+            <wp:docPr id="18" name="图片 18"/>
+            <wp:cNvGraphicFramePr>
+              <a:graphicFrameLocks xmlns:a="http://schemas.openxmlformats.org/drawingml/2006/main" noChangeAspect="1"/>
+            </wp:cNvGraphicFramePr>
+            <a:graphic xmlns:a="http://schemas.openxmlformats.org/drawingml/2006/main">
+              <a:graphicData uri="http://schemas.openxmlformats.org/drawingml/2006/picture">
+                <pic:pic xmlns:pic="http://schemas.openxmlformats.org/drawingml/2006/picture">
+                  <pic:nvPicPr>
+                    <pic:cNvPr id="1" name=""/>
+                    <pic:cNvPicPr/>
+                  </pic:nvPicPr>
+                  <pic:blipFill>
+                    <a:blip r:embed="rId14"/>
+                    <a:stretch>
+                      <a:fillRect/>
+                    </a:stretch>
+                  </pic:blipFill>
+                  <pic:spPr>
+                    <a:xfrm>
+                      <a:off x="0" y="0"/>
+                      <a:ext cx="5274310" cy="499110"/>
+                    </a:xfrm>
+                    <a:prstGeom prst="rect">
+                      <a:avLst/>
+                    </a:prstGeom>
+                  </pic:spPr>
+                </pic:pic>
+              </a:graphicData>
+            </a:graphic>
+          </wp:inline>
+        </w:drawing>
+      </w:r>
+    </w:p>
+    <w:p>
+      <w:pPr>
+        <w:pStyle w:val="3"/>
+        <w:ind w:left="630" w:right="210"/>
+      </w:pPr>
+      <w:r>
+        <w:rPr>
+          <w:rFonts w:hint="eastAsia"/>
+        </w:rPr>
+        <w:t>ACL</w:t>
+      </w:r>
+      <w:r>
+        <w:rPr>
+          <w:rFonts w:hint="eastAsia"/>
+        </w:rPr>
+        <w:t>权限控制</w:t>
+      </w:r>
+    </w:p>
+    <w:p>
+      <w:pPr>
+        <w:rPr>
+          <w:rFonts w:hint="eastAsia"/>
+        </w:rPr>
+      </w:pPr>
+      <w:bookmarkStart w:id="0" w:name="_GoBack"/>
+      <w:r>
+        <w:rPr>
+          <w:noProof/>
+        </w:rPr>
+        <w:drawing>
+          <wp:inline distT="0" distB="0" distL="0" distR="0" wp14:anchorId="13B63F26" wp14:editId="02A0330E">
+            <wp:extent cx="4247692" cy="1323833"/>
+            <wp:effectExtent l="0" t="0" r="635" b="0"/>
+            <wp:docPr id="19" name="图片 19"/>
+            <wp:cNvGraphicFramePr>
+              <a:graphicFrameLocks xmlns:a="http://schemas.openxmlformats.org/drawingml/2006/main" noChangeAspect="1"/>
+            </wp:cNvGraphicFramePr>
+            <a:graphic xmlns:a="http://schemas.openxmlformats.org/drawingml/2006/main">
+              <a:graphicData uri="http://schemas.openxmlformats.org/drawingml/2006/picture">
+                <pic:pic xmlns:pic="http://schemas.openxmlformats.org/drawingml/2006/picture">
+                  <pic:nvPicPr>
+                    <pic:cNvPr id="1" name=""/>
+                    <pic:cNvPicPr/>
+                  </pic:nvPicPr>
+                  <pic:blipFill>
+                    <a:blip r:embed="rId15"/>
+                    <a:stretch>
+                      <a:fillRect/>
+                    </a:stretch>
+                  </pic:blipFill>
+                  <pic:spPr>
+                    <a:xfrm>
+                      <a:off x="0" y="0"/>
+                      <a:ext cx="4271592" cy="1331282"/>
+                    </a:xfrm>
+                    <a:prstGeom prst="rect">
+                      <a:avLst/>
+                    </a:prstGeom>
+                  </pic:spPr>
+                </pic:pic>
+              </a:graphicData>
+            </a:graphic>
+          </wp:inline>
+        </w:drawing>
+      </w:r>
+      <w:bookmarkEnd w:id="0"/>
+    </w:p>
+    <w:p>
+      <w:pPr>
+        <w:pStyle w:val="1"/>
+      </w:pPr>
+      <w:r>
+        <w:rPr>
+          <w:rFonts w:hint="eastAsia"/>
+        </w:rPr>
+        <w:lastRenderedPageBreak/>
+        <w:t>ZooKeeper</w:t>
+      </w:r>
+      <w:r>
+        <w:t>的</w:t>
+      </w:r>
+      <w:r>
+        <w:rPr>
+          <w:rFonts w:hint="eastAsia"/>
         </w:rPr>
         <w:t>功能</w:t>
       </w:r>
@@ -130,6 +1100,9 @@
         <w:t xml:space="preserve">  </w:t>
       </w:r>
       <w:r>
+        <w:tab/>
+      </w:r>
+      <w:r>
         <w:rPr>
           <w:rFonts w:hint="eastAsia"/>
         </w:rPr>
@@ -209,13 +1182,20 @@
           <w:rFonts w:hint="eastAsia"/>
           <w:b/>
         </w:rPr>
-        <w:t>zookeeper,</w:t>
+        <w:t>ZooKeeper</w:t>
       </w:r>
       <w:r>
         <w:rPr>
           <w:rFonts w:hint="eastAsia"/>
           <w:b/>
         </w:rPr>
+        <w:t>,</w:t>
+      </w:r>
+      <w:r>
+        <w:rPr>
+          <w:rFonts w:hint="eastAsia"/>
+          <w:b/>
+        </w:rPr>
         <w:t>每一家的连接，就相当于</w:t>
       </w:r>
       <w:r>
@@ -243,12 +1223,426 @@
       <w:pPr>
         <w:pStyle w:val="1"/>
       </w:pPr>
-      <w:bookmarkStart w:id="0" w:name="_GoBack"/>
-      <w:bookmarkEnd w:id="0"/>
-    </w:p>
-    <w:p>
-      <w:pPr>
-        <w:ind w:firstLineChars="50" w:firstLine="105"/>
+      <w:r>
+        <w:rPr>
+          <w:rFonts w:hint="eastAsia"/>
+        </w:rPr>
+        <w:t>ZooKeeper</w:t>
+      </w:r>
+      <w:r>
+        <w:rPr>
+          <w:rFonts w:hint="eastAsia"/>
+        </w:rPr>
+        <w:t>的典型应用场景</w:t>
+      </w:r>
+    </w:p>
+    <w:p>
+      <w:pPr>
+        <w:pStyle w:val="2"/>
+        <w:numPr>
+          <w:ilvl w:val="0"/>
+          <w:numId w:val="4"/>
+        </w:numPr>
+        <w:rPr>
+          <w:rFonts w:hint="eastAsia"/>
+        </w:rPr>
+      </w:pPr>
+      <w:r>
+        <w:rPr>
+          <w:rFonts w:hint="eastAsia"/>
+        </w:rPr>
+        <w:t>数据发布</w:t>
+      </w:r>
+      <w:r>
+        <w:rPr>
+          <w:rFonts w:hint="eastAsia"/>
+        </w:rPr>
+        <w:t>/</w:t>
+      </w:r>
+      <w:r>
+        <w:rPr>
+          <w:rFonts w:hint="eastAsia"/>
+        </w:rPr>
+        <w:t>订阅</w:t>
+      </w:r>
+    </w:p>
+    <w:p>
+      <w:r>
+        <w:rPr>
+          <w:noProof/>
+        </w:rPr>
+        <w:drawing>
+          <wp:inline distT="0" distB="0" distL="0" distR="0" wp14:anchorId="12F9E2F0" wp14:editId="75137AAF">
+            <wp:extent cx="5274310" cy="1131570"/>
+            <wp:effectExtent l="0" t="0" r="2540" b="0"/>
+            <wp:docPr id="5" name="图片 5"/>
+            <wp:cNvGraphicFramePr>
+              <a:graphicFrameLocks xmlns:a="http://schemas.openxmlformats.org/drawingml/2006/main" noChangeAspect="1"/>
+            </wp:cNvGraphicFramePr>
+            <a:graphic xmlns:a="http://schemas.openxmlformats.org/drawingml/2006/main">
+              <a:graphicData uri="http://schemas.openxmlformats.org/drawingml/2006/picture">
+                <pic:pic xmlns:pic="http://schemas.openxmlformats.org/drawingml/2006/picture">
+                  <pic:nvPicPr>
+                    <pic:cNvPr id="1" name=""/>
+                    <pic:cNvPicPr/>
+                  </pic:nvPicPr>
+                  <pic:blipFill>
+                    <a:blip r:embed="rId16"/>
+                    <a:stretch>
+                      <a:fillRect/>
+                    </a:stretch>
+                  </pic:blipFill>
+                  <pic:spPr>
+                    <a:xfrm>
+                      <a:off x="0" y="0"/>
+                      <a:ext cx="5274310" cy="1131570"/>
+                    </a:xfrm>
+                    <a:prstGeom prst="rect">
+                      <a:avLst/>
+                    </a:prstGeom>
+                  </pic:spPr>
+                </pic:pic>
+              </a:graphicData>
+            </a:graphic>
+          </wp:inline>
+        </w:drawing>
+      </w:r>
+    </w:p>
+    <w:p>
+      <w:pPr>
+        <w:pStyle w:val="2"/>
+      </w:pPr>
+      <w:r>
+        <w:rPr>
+          <w:rFonts w:hint="eastAsia"/>
+        </w:rPr>
+        <w:t>负载均衡</w:t>
+      </w:r>
+    </w:p>
+    <w:p>
+      <w:r>
+        <w:rPr>
+          <w:noProof/>
+        </w:rPr>
+        <w:drawing>
+          <wp:inline distT="0" distB="0" distL="0" distR="0" wp14:anchorId="5CFE3CD9" wp14:editId="2DFB01FA">
+            <wp:extent cx="3370997" cy="1965536"/>
+            <wp:effectExtent l="0" t="0" r="1270" b="0"/>
+            <wp:docPr id="6" name="图片 6"/>
+            <wp:cNvGraphicFramePr>
+              <a:graphicFrameLocks xmlns:a="http://schemas.openxmlformats.org/drawingml/2006/main" noChangeAspect="1"/>
+            </wp:cNvGraphicFramePr>
+            <a:graphic xmlns:a="http://schemas.openxmlformats.org/drawingml/2006/main">
+              <a:graphicData uri="http://schemas.openxmlformats.org/drawingml/2006/picture">
+                <pic:pic xmlns:pic="http://schemas.openxmlformats.org/drawingml/2006/picture">
+                  <pic:nvPicPr>
+                    <pic:cNvPr id="1" name=""/>
+                    <pic:cNvPicPr/>
+                  </pic:nvPicPr>
+                  <pic:blipFill>
+                    <a:blip r:embed="rId17"/>
+                    <a:stretch>
+                      <a:fillRect/>
+                    </a:stretch>
+                  </pic:blipFill>
+                  <pic:spPr>
+                    <a:xfrm>
+                      <a:off x="0" y="0"/>
+                      <a:ext cx="3380458" cy="1971053"/>
+                    </a:xfrm>
+                    <a:prstGeom prst="rect">
+                      <a:avLst/>
+                    </a:prstGeom>
+                  </pic:spPr>
+                </pic:pic>
+              </a:graphicData>
+            </a:graphic>
+          </wp:inline>
+        </w:drawing>
+      </w:r>
+    </w:p>
+    <w:p>
+      <w:pPr>
+        <w:rPr>
+          <w:rFonts w:hint="eastAsia"/>
+        </w:rPr>
+      </w:pPr>
+      <w:r>
+        <w:rPr>
+          <w:noProof/>
+        </w:rPr>
+        <w:drawing>
+          <wp:inline distT="0" distB="0" distL="0" distR="0" wp14:anchorId="0D967780" wp14:editId="009380E9">
+            <wp:extent cx="5274310" cy="929640"/>
+            <wp:effectExtent l="0" t="0" r="2540" b="3810"/>
+            <wp:docPr id="7" name="图片 7"/>
+            <wp:cNvGraphicFramePr>
+              <a:graphicFrameLocks xmlns:a="http://schemas.openxmlformats.org/drawingml/2006/main" noChangeAspect="1"/>
+            </wp:cNvGraphicFramePr>
+            <a:graphic xmlns:a="http://schemas.openxmlformats.org/drawingml/2006/main">
+              <a:graphicData uri="http://schemas.openxmlformats.org/drawingml/2006/picture">
+                <pic:pic xmlns:pic="http://schemas.openxmlformats.org/drawingml/2006/picture">
+                  <pic:nvPicPr>
+                    <pic:cNvPr id="1" name=""/>
+                    <pic:cNvPicPr/>
+                  </pic:nvPicPr>
+                  <pic:blipFill>
+                    <a:blip r:embed="rId18"/>
+                    <a:stretch>
+                      <a:fillRect/>
+                    </a:stretch>
+                  </pic:blipFill>
+                  <pic:spPr>
+                    <a:xfrm>
+                      <a:off x="0" y="0"/>
+                      <a:ext cx="5274310" cy="929640"/>
+                    </a:xfrm>
+                    <a:prstGeom prst="rect">
+                      <a:avLst/>
+                    </a:prstGeom>
+                  </pic:spPr>
+                </pic:pic>
+              </a:graphicData>
+            </a:graphic>
+          </wp:inline>
+        </w:drawing>
+      </w:r>
+    </w:p>
+    <w:p>
+      <w:pPr>
+        <w:pStyle w:val="2"/>
+      </w:pPr>
+      <w:r>
+        <w:rPr>
+          <w:rFonts w:hint="eastAsia"/>
+        </w:rPr>
+        <w:t>命名服务</w:t>
+      </w:r>
+    </w:p>
+    <w:p>
+      <w:r>
+        <w:rPr>
+          <w:noProof/>
+        </w:rPr>
+        <w:drawing>
+          <wp:inline distT="0" distB="0" distL="0" distR="0" wp14:anchorId="71B6A295" wp14:editId="510D6E2F">
+            <wp:extent cx="5274310" cy="522605"/>
+            <wp:effectExtent l="0" t="0" r="2540" b="0"/>
+            <wp:docPr id="8" name="图片 8"/>
+            <wp:cNvGraphicFramePr>
+              <a:graphicFrameLocks xmlns:a="http://schemas.openxmlformats.org/drawingml/2006/main" noChangeAspect="1"/>
+            </wp:cNvGraphicFramePr>
+            <a:graphic xmlns:a="http://schemas.openxmlformats.org/drawingml/2006/main">
+              <a:graphicData uri="http://schemas.openxmlformats.org/drawingml/2006/picture">
+                <pic:pic xmlns:pic="http://schemas.openxmlformats.org/drawingml/2006/picture">
+                  <pic:nvPicPr>
+                    <pic:cNvPr id="1" name=""/>
+                    <pic:cNvPicPr/>
+                  </pic:nvPicPr>
+                  <pic:blipFill>
+                    <a:blip r:embed="rId19"/>
+                    <a:stretch>
+                      <a:fillRect/>
+                    </a:stretch>
+                  </pic:blipFill>
+                  <pic:spPr>
+                    <a:xfrm>
+                      <a:off x="0" y="0"/>
+                      <a:ext cx="5274310" cy="522605"/>
+                    </a:xfrm>
+                    <a:prstGeom prst="rect">
+                      <a:avLst/>
+                    </a:prstGeom>
+                  </pic:spPr>
+                </pic:pic>
+              </a:graphicData>
+            </a:graphic>
+          </wp:inline>
+        </w:drawing>
+      </w:r>
+    </w:p>
+    <w:p>
+      <w:pPr>
+        <w:pStyle w:val="2"/>
+      </w:pPr>
+      <w:r>
+        <w:rPr>
+          <w:rFonts w:hint="eastAsia"/>
+        </w:rPr>
+        <w:t>分布式协调</w:t>
+      </w:r>
+      <w:r>
+        <w:rPr>
+          <w:rFonts w:hint="eastAsia"/>
+        </w:rPr>
+        <w:t>/</w:t>
+      </w:r>
+      <w:r>
+        <w:rPr>
+          <w:rFonts w:hint="eastAsia"/>
+        </w:rPr>
+        <w:t>通知</w:t>
+      </w:r>
+      <w:r>
+        <w:rPr>
+          <w:rFonts w:hint="eastAsia"/>
+        </w:rPr>
+        <w:t>----</w:t>
+      </w:r>
+      <w:r>
+        <w:rPr>
+          <w:rFonts w:hint="eastAsia"/>
+        </w:rPr>
+        <w:t>心跳检测</w:t>
+      </w:r>
+    </w:p>
+    <w:p>
+      <w:r>
+        <w:rPr>
+          <w:noProof/>
+        </w:rPr>
+        <w:drawing>
+          <wp:inline distT="0" distB="0" distL="0" distR="0" wp14:anchorId="1CA76665" wp14:editId="0614CE24">
+            <wp:extent cx="5274310" cy="612775"/>
+            <wp:effectExtent l="0" t="0" r="2540" b="0"/>
+            <wp:docPr id="9" name="图片 9"/>
+            <wp:cNvGraphicFramePr>
+              <a:graphicFrameLocks xmlns:a="http://schemas.openxmlformats.org/drawingml/2006/main" noChangeAspect="1"/>
+            </wp:cNvGraphicFramePr>
+            <a:graphic xmlns:a="http://schemas.openxmlformats.org/drawingml/2006/main">
+              <a:graphicData uri="http://schemas.openxmlformats.org/drawingml/2006/picture">
+                <pic:pic xmlns:pic="http://schemas.openxmlformats.org/drawingml/2006/picture">
+                  <pic:nvPicPr>
+                    <pic:cNvPr id="1" name=""/>
+                    <pic:cNvPicPr/>
+                  </pic:nvPicPr>
+                  <pic:blipFill>
+                    <a:blip r:embed="rId20"/>
+                    <a:stretch>
+                      <a:fillRect/>
+                    </a:stretch>
+                  </pic:blipFill>
+                  <pic:spPr>
+                    <a:xfrm>
+                      <a:off x="0" y="0"/>
+                      <a:ext cx="5274310" cy="612775"/>
+                    </a:xfrm>
+                    <a:prstGeom prst="rect">
+                      <a:avLst/>
+                    </a:prstGeom>
+                  </pic:spPr>
+                </pic:pic>
+              </a:graphicData>
+            </a:graphic>
+          </wp:inline>
+        </w:drawing>
+      </w:r>
+    </w:p>
+    <w:p>
+      <w:pPr>
+        <w:pStyle w:val="1"/>
+      </w:pPr>
+      <w:r>
+        <w:rPr>
+          <w:rFonts w:hint="eastAsia"/>
+        </w:rPr>
+        <w:t>ZooKeeper</w:t>
+      </w:r>
+      <w:r>
+        <w:rPr>
+          <w:rFonts w:hint="eastAsia"/>
+        </w:rPr>
+        <w:t>的优势</w:t>
+      </w:r>
+    </w:p>
+    <w:p>
+      <w:pPr>
+        <w:pStyle w:val="2"/>
+        <w:numPr>
+          <w:ilvl w:val="0"/>
+          <w:numId w:val="5"/>
+        </w:numPr>
+      </w:pPr>
+      <w:r>
+        <w:rPr>
+          <w:rFonts w:hint="eastAsia"/>
+        </w:rPr>
+        <w:lastRenderedPageBreak/>
+        <w:t>开源的：源代码开放</w:t>
+      </w:r>
+    </w:p>
+    <w:p>
+      <w:pPr>
+        <w:pStyle w:val="2"/>
+      </w:pPr>
+      <w:r>
+        <w:rPr>
+          <w:rFonts w:hint="eastAsia"/>
+        </w:rPr>
+        <w:t>已经被证实是高性能的，易用稳定的工业级产品；</w:t>
+      </w:r>
+    </w:p>
+    <w:p>
+      <w:pPr>
+        <w:pStyle w:val="2"/>
+        <w:rPr>
+          <w:rFonts w:hint="eastAsia"/>
+        </w:rPr>
+      </w:pPr>
+      <w:r>
+        <w:rPr>
+          <w:rFonts w:hint="eastAsia"/>
+        </w:rPr>
+        <w:t>有着广泛的应用：</w:t>
+      </w:r>
+      <w:r>
+        <w:rPr>
+          <w:rFonts w:hint="eastAsia"/>
+        </w:rPr>
+        <w:t>Hadoop</w:t>
+      </w:r>
+      <w:r>
+        <w:rPr>
+          <w:rFonts w:hint="eastAsia"/>
+        </w:rPr>
+        <w:t>、</w:t>
+      </w:r>
+      <w:r>
+        <w:rPr>
+          <w:rFonts w:hint="eastAsia"/>
+        </w:rPr>
+        <w:t>HBase</w:t>
+      </w:r>
+      <w:r>
+        <w:rPr>
+          <w:rFonts w:hint="eastAsia"/>
+        </w:rPr>
+        <w:t>、</w:t>
+      </w:r>
+      <w:r>
+        <w:rPr>
+          <w:rFonts w:hint="eastAsia"/>
+        </w:rPr>
+        <w:t>Storm</w:t>
+      </w:r>
+      <w:r>
+        <w:rPr>
+          <w:rFonts w:hint="eastAsia"/>
+        </w:rPr>
+        <w:t>、</w:t>
+      </w:r>
+      <w:r>
+        <w:rPr>
+          <w:rFonts w:hint="eastAsia"/>
+        </w:rPr>
+        <w:t>Solr</w:t>
+      </w:r>
+    </w:p>
+    <w:p>
+      <w:pPr>
+        <w:rPr>
+          <w:rFonts w:hint="eastAsia"/>
+        </w:rPr>
       </w:pPr>
     </w:p>
     <w:sectPr>
@@ -262,7 +1656,7 @@
 </file>
 
 <file path=word/endnotes.xml><?xml version="1.0" encoding="utf-8"?>
-<w:endnotes xmlns:wpc="http://schemas.microsoft.com/office/word/2010/wordprocessingCanvas" xmlns:mc="http://schemas.openxmlformats.org/markup-compatibility/2006" xmlns:o="urn:schemas-microsoft-com:office:office" xmlns:r="http://schemas.openxmlformats.org/officeDocument/2006/relationships" xmlns:m="http://schemas.openxmlformats.org/officeDocument/2006/math" xmlns:v="urn:schemas-microsoft-com:vml" xmlns:wp14="http://schemas.microsoft.com/office/word/2010/wordprocessingDrawing" xmlns:wp="http://schemas.openxmlformats.org/drawingml/2006/wordprocessingDrawing" xmlns:w10="urn:schemas-microsoft-com:office:word" xmlns:w="http://schemas.openxmlformats.org/wordprocessingml/2006/main" xmlns:w14="http://schemas.microsoft.com/office/word/2010/wordml" xmlns:w15="http://schemas.microsoft.com/office/word/2012/wordml" xmlns:wpg="http://schemas.microsoft.com/office/word/2010/wordprocessingGroup" xmlns:wpi="http://schemas.microsoft.com/office/word/2010/wordprocessingInk" xmlns:wne="http://schemas.microsoft.com/office/word/2006/wordml" xmlns:wps="http://schemas.microsoft.com/office/word/2010/wordprocessingShape" mc:Ignorable="w14 w15 wp14">
+<w:endnotes xmlns:wpc="http://schemas.microsoft.com/office/word/2010/wordprocessingCanvas" xmlns:cx="http://schemas.microsoft.com/office/drawing/2014/chartex" xmlns:cx1="http://schemas.microsoft.com/office/drawing/2015/9/8/chartex" xmlns:mc="http://schemas.openxmlformats.org/markup-compatibility/2006" xmlns:o="urn:schemas-microsoft-com:office:office" xmlns:r="http://schemas.openxmlformats.org/officeDocument/2006/relationships" xmlns:m="http://schemas.openxmlformats.org/officeDocument/2006/math" xmlns:v="urn:schemas-microsoft-com:vml" xmlns:wp14="http://schemas.microsoft.com/office/word/2010/wordprocessingDrawing" xmlns:wp="http://schemas.openxmlformats.org/drawingml/2006/wordprocessingDrawing" xmlns:w10="urn:schemas-microsoft-com:office:word" xmlns:w="http://schemas.openxmlformats.org/wordprocessingml/2006/main" xmlns:w14="http://schemas.microsoft.com/office/word/2010/wordml" xmlns:w15="http://schemas.microsoft.com/office/word/2012/wordml" xmlns:w16se="http://schemas.microsoft.com/office/word/2015/wordml/symex" xmlns:wpg="http://schemas.microsoft.com/office/word/2010/wordprocessingGroup" xmlns:wpi="http://schemas.microsoft.com/office/word/2010/wordprocessingInk" xmlns:wne="http://schemas.microsoft.com/office/word/2006/wordml" xmlns:wps="http://schemas.microsoft.com/office/word/2010/wordprocessingShape" mc:Ignorable="w14 w15 w16se wp14">
   <w:endnote w:type="separator" w:id="-1">
     <w:p>
       <w:r>
@@ -281,7 +1675,7 @@
 </file>
 
 <file path=word/footnotes.xml><?xml version="1.0" encoding="utf-8"?>
-<w:footnotes xmlns:wpc="http://schemas.microsoft.com/office/word/2010/wordprocessingCanvas" xmlns:mc="http://schemas.openxmlformats.org/markup-compatibility/2006" xmlns:o="urn:schemas-microsoft-com:office:office" xmlns:r="http://schemas.openxmlformats.org/officeDocument/2006/relationships" xmlns:m="http://schemas.openxmlformats.org/officeDocument/2006/math" xmlns:v="urn:schemas-microsoft-com:vml" xmlns:wp14="http://schemas.microsoft.com/office/word/2010/wordprocessingDrawing" xmlns:wp="http://schemas.openxmlformats.org/drawingml/2006/wordprocessingDrawing" xmlns:w10="urn:schemas-microsoft-com:office:word" xmlns:w="http://schemas.openxmlformats.org/wordprocessingml/2006/main" xmlns:w14="http://schemas.microsoft.com/office/word/2010/wordml" xmlns:w15="http://schemas.microsoft.com/office/word/2012/wordml" xmlns:wpg="http://schemas.microsoft.com/office/word/2010/wordprocessingGroup" xmlns:wpi="http://schemas.microsoft.com/office/word/2010/wordprocessingInk" xmlns:wne="http://schemas.microsoft.com/office/word/2006/wordml" xmlns:wps="http://schemas.microsoft.com/office/word/2010/wordprocessingShape" mc:Ignorable="w14 w15 wp14">
+<w:footnotes xmlns:wpc="http://schemas.microsoft.com/office/word/2010/wordprocessingCanvas" xmlns:cx="http://schemas.microsoft.com/office/drawing/2014/chartex" xmlns:cx1="http://schemas.microsoft.com/office/drawing/2015/9/8/chartex" xmlns:mc="http://schemas.openxmlformats.org/markup-compatibility/2006" xmlns:o="urn:schemas-microsoft-com:office:office" xmlns:r="http://schemas.openxmlformats.org/officeDocument/2006/relationships" xmlns:m="http://schemas.openxmlformats.org/officeDocument/2006/math" xmlns:v="urn:schemas-microsoft-com:vml" xmlns:wp14="http://schemas.microsoft.com/office/word/2010/wordprocessingDrawing" xmlns:wp="http://schemas.openxmlformats.org/drawingml/2006/wordprocessingDrawing" xmlns:w10="urn:schemas-microsoft-com:office:word" xmlns:w="http://schemas.openxmlformats.org/wordprocessingml/2006/main" xmlns:w14="http://schemas.microsoft.com/office/word/2010/wordml" xmlns:w15="http://schemas.microsoft.com/office/word/2012/wordml" xmlns:w16se="http://schemas.microsoft.com/office/word/2015/wordml/symex" xmlns:wpg="http://schemas.microsoft.com/office/word/2010/wordprocessingGroup" xmlns:wpi="http://schemas.microsoft.com/office/word/2010/wordprocessingInk" xmlns:wne="http://schemas.microsoft.com/office/word/2006/wordml" xmlns:wps="http://schemas.microsoft.com/office/word/2010/wordprocessingShape" mc:Ignorable="w14 w15 w16se wp14">
   <w:footnote w:type="separator" w:id="-1">
     <w:p>
       <w:r>
@@ -300,8 +1694,8 @@
 </file>
 
 <file path=word/numbering.xml><?xml version="1.0" encoding="utf-8"?>
-<w:numbering xmlns:wpc="http://schemas.microsoft.com/office/word/2010/wordprocessingCanvas" xmlns:mc="http://schemas.openxmlformats.org/markup-compatibility/2006" xmlns:o="urn:schemas-microsoft-com:office:office" xmlns:r="http://schemas.openxmlformats.org/officeDocument/2006/relationships" xmlns:m="http://schemas.openxmlformats.org/officeDocument/2006/math" xmlns:v="urn:schemas-microsoft-com:vml" xmlns:wp14="http://schemas.microsoft.com/office/word/2010/wordprocessingDrawing" xmlns:wp="http://schemas.openxmlformats.org/drawingml/2006/wordprocessingDrawing" xmlns:w10="urn:schemas-microsoft-com:office:word" xmlns:w="http://schemas.openxmlformats.org/wordprocessingml/2006/main" xmlns:w14="http://schemas.microsoft.com/office/word/2010/wordml" xmlns:w15="http://schemas.microsoft.com/office/word/2012/wordml" xmlns:wpg="http://schemas.microsoft.com/office/word/2010/wordprocessingGroup" xmlns:wpi="http://schemas.microsoft.com/office/word/2010/wordprocessingInk" xmlns:wne="http://schemas.microsoft.com/office/word/2006/wordml" xmlns:wps="http://schemas.microsoft.com/office/word/2010/wordprocessingShape" mc:Ignorable="w14 w15 wp14">
-  <w:abstractNum w:abstractNumId="0">
+<w:numbering xmlns:wpc="http://schemas.microsoft.com/office/word/2010/wordprocessingCanvas" xmlns:cx="http://schemas.microsoft.com/office/drawing/2014/chartex" xmlns:cx1="http://schemas.microsoft.com/office/drawing/2015/9/8/chartex" xmlns:mc="http://schemas.openxmlformats.org/markup-compatibility/2006" xmlns:o="urn:schemas-microsoft-com:office:office" xmlns:r="http://schemas.openxmlformats.org/officeDocument/2006/relationships" xmlns:m="http://schemas.openxmlformats.org/officeDocument/2006/math" xmlns:v="urn:schemas-microsoft-com:vml" xmlns:wp14="http://schemas.microsoft.com/office/word/2010/wordprocessingDrawing" xmlns:wp="http://schemas.openxmlformats.org/drawingml/2006/wordprocessingDrawing" xmlns:w10="urn:schemas-microsoft-com:office:word" xmlns:w="http://schemas.openxmlformats.org/wordprocessingml/2006/main" xmlns:w14="http://schemas.microsoft.com/office/word/2010/wordml" xmlns:w15="http://schemas.microsoft.com/office/word/2012/wordml" xmlns:w16se="http://schemas.microsoft.com/office/word/2015/wordml/symex" xmlns:wpg="http://schemas.microsoft.com/office/word/2010/wordprocessingGroup" xmlns:wpi="http://schemas.microsoft.com/office/word/2010/wordprocessingInk" xmlns:wne="http://schemas.microsoft.com/office/word/2006/wordml" xmlns:wps="http://schemas.microsoft.com/office/word/2010/wordprocessingShape" mc:Ignorable="w14 w15 w16se wp14">
+  <w:abstractNum w:abstractNumId="0" w15:restartNumberingAfterBreak="0">
     <w:nsid w:val="1BA94FA0"/>
     <w:multiLevelType w:val="hybridMultilevel"/>
     <w:tmpl w:val="EA80B75A"/>
@@ -388,7 +1782,7 @@
       </w:pPr>
     </w:lvl>
   </w:abstractNum>
-  <w:abstractNum w:abstractNumId="1">
+  <w:abstractNum w:abstractNumId="1" w15:restartNumberingAfterBreak="0">
     <w:nsid w:val="291E2F23"/>
     <w:multiLevelType w:val="hybridMultilevel"/>
     <w:tmpl w:val="28DCFEE6"/>
@@ -475,7 +1869,7 @@
       </w:pPr>
     </w:lvl>
   </w:abstractNum>
-  <w:abstractNum w:abstractNumId="2">
+  <w:abstractNum w:abstractNumId="2" w15:restartNumberingAfterBreak="0">
     <w:nsid w:val="67447880"/>
     <w:multiLevelType w:val="hybridMultilevel"/>
     <w:tmpl w:val="14FC4470"/>
@@ -571,11 +1965,29 @@
   <w:num w:numId="3">
     <w:abstractNumId w:val="2"/>
   </w:num>
+  <w:num w:numId="4">
+    <w:abstractNumId w:val="1"/>
+    <w:lvlOverride w:ilvl="0">
+      <w:startOverride w:val="1"/>
+    </w:lvlOverride>
+  </w:num>
+  <w:num w:numId="5">
+    <w:abstractNumId w:val="1"/>
+    <w:lvlOverride w:ilvl="0">
+      <w:startOverride w:val="1"/>
+    </w:lvlOverride>
+  </w:num>
+  <w:num w:numId="6">
+    <w:abstractNumId w:val="1"/>
+    <w:lvlOverride w:ilvl="0">
+      <w:startOverride w:val="1"/>
+    </w:lvlOverride>
+  </w:num>
 </w:numbering>
 </file>
 
 <file path=word/styles.xml><?xml version="1.0" encoding="utf-8"?>
-<w:styles xmlns:mc="http://schemas.openxmlformats.org/markup-compatibility/2006" xmlns:r="http://schemas.openxmlformats.org/officeDocument/2006/relationships" xmlns:w="http://schemas.openxmlformats.org/wordprocessingml/2006/main" xmlns:w14="http://schemas.microsoft.com/office/word/2010/wordml" xmlns:w15="http://schemas.microsoft.com/office/word/2012/wordml" mc:Ignorable="w14 w15">
+<w:styles xmlns:mc="http://schemas.openxmlformats.org/markup-compatibility/2006" xmlns:r="http://schemas.openxmlformats.org/officeDocument/2006/relationships" xmlns:w="http://schemas.openxmlformats.org/wordprocessingml/2006/main" xmlns:w14="http://schemas.microsoft.com/office/word/2010/wordml" xmlns:w15="http://schemas.microsoft.com/office/word/2012/wordml" xmlns:w16se="http://schemas.microsoft.com/office/word/2015/wordml/symex" mc:Ignorable="w14 w15 w16se">
   <w:docDefaults>
     <w:rPrDefault>
       <w:rPr>
@@ -974,7 +2386,7 @@
     <w:name w:val="heading 1"/>
     <w:basedOn w:val="a"/>
     <w:next w:val="a"/>
-    <w:link w:val="1Char"/>
+    <w:link w:val="10"/>
     <w:uiPriority w:val="9"/>
     <w:qFormat/>
     <w:rsid w:val="007755D2"/>
@@ -996,7 +2408,7 @@
     <w:name w:val="heading 2"/>
     <w:basedOn w:val="a"/>
     <w:next w:val="a"/>
-    <w:link w:val="2Char"/>
+    <w:link w:val="20"/>
     <w:uiPriority w:val="9"/>
     <w:unhideWhenUsed/>
     <w:qFormat/>
@@ -1019,7 +2431,7 @@
     <w:name w:val="heading 3"/>
     <w:basedOn w:val="a"/>
     <w:next w:val="a"/>
-    <w:link w:val="3Char"/>
+    <w:link w:val="30"/>
     <w:uiPriority w:val="9"/>
     <w:unhideWhenUsed/>
     <w:qFormat/>
@@ -1064,8 +2476,8 @@
     <w:semiHidden/>
     <w:unhideWhenUsed/>
   </w:style>
-  <w:style w:type="character" w:customStyle="1" w:styleId="1Char">
-    <w:name w:val="标题 1 Char"/>
+  <w:style w:type="character" w:customStyle="1" w:styleId="10">
+    <w:name w:val="标题 1 字符"/>
     <w:basedOn w:val="a0"/>
     <w:link w:val="1"/>
     <w:uiPriority w:val="9"/>
@@ -1078,8 +2490,8 @@
       <w:szCs w:val="44"/>
     </w:rPr>
   </w:style>
-  <w:style w:type="character" w:customStyle="1" w:styleId="2Char">
-    <w:name w:val="标题 2 Char"/>
+  <w:style w:type="character" w:customStyle="1" w:styleId="20">
+    <w:name w:val="标题 2 字符"/>
     <w:basedOn w:val="a0"/>
     <w:link w:val="2"/>
     <w:uiPriority w:val="9"/>
@@ -1095,7 +2507,7 @@
   <w:style w:type="paragraph" w:styleId="a3">
     <w:name w:val="header"/>
     <w:basedOn w:val="a"/>
-    <w:link w:val="Char"/>
+    <w:link w:val="a4"/>
     <w:uiPriority w:val="99"/>
     <w:unhideWhenUsed/>
     <w:rsid w:val="009D2D5A"/>
@@ -1115,8 +2527,8 @@
       <w:szCs w:val="18"/>
     </w:rPr>
   </w:style>
-  <w:style w:type="character" w:customStyle="1" w:styleId="Char">
-    <w:name w:val="页眉 Char"/>
+  <w:style w:type="character" w:customStyle="1" w:styleId="a4">
+    <w:name w:val="页眉 字符"/>
     <w:basedOn w:val="a0"/>
     <w:link w:val="a3"/>
     <w:uiPriority w:val="99"/>
@@ -1126,10 +2538,10 @@
       <w:szCs w:val="18"/>
     </w:rPr>
   </w:style>
-  <w:style w:type="paragraph" w:styleId="a4">
+  <w:style w:type="paragraph" w:styleId="a5">
     <w:name w:val="footer"/>
     <w:basedOn w:val="a"/>
-    <w:link w:val="Char0"/>
+    <w:link w:val="a6"/>
     <w:uiPriority w:val="99"/>
     <w:unhideWhenUsed/>
     <w:rsid w:val="009D2D5A"/>
@@ -1146,10 +2558,10 @@
       <w:szCs w:val="18"/>
     </w:rPr>
   </w:style>
-  <w:style w:type="character" w:customStyle="1" w:styleId="Char0">
-    <w:name w:val="页脚 Char"/>
+  <w:style w:type="character" w:customStyle="1" w:styleId="a6">
+    <w:name w:val="页脚 字符"/>
     <w:basedOn w:val="a0"/>
-    <w:link w:val="a4"/>
+    <w:link w:val="a5"/>
     <w:uiPriority w:val="99"/>
     <w:rsid w:val="009D2D5A"/>
     <w:rPr>
@@ -1157,8 +2569,8 @@
       <w:szCs w:val="18"/>
     </w:rPr>
   </w:style>
-  <w:style w:type="character" w:customStyle="1" w:styleId="3Char">
-    <w:name w:val="标题 3 Char"/>
+  <w:style w:type="character" w:customStyle="1" w:styleId="30">
+    <w:name w:val="标题 3 字符"/>
     <w:basedOn w:val="a0"/>
     <w:link w:val="3"/>
     <w:uiPriority w:val="9"/>
@@ -1169,11 +2581,11 @@
       <w:szCs w:val="32"/>
     </w:rPr>
   </w:style>
-  <w:style w:type="paragraph" w:styleId="a5">
+  <w:style w:type="paragraph" w:styleId="a7">
     <w:name w:val="Title"/>
     <w:basedOn w:val="a"/>
     <w:next w:val="a"/>
-    <w:link w:val="Char1"/>
+    <w:link w:val="a8"/>
     <w:uiPriority w:val="10"/>
     <w:qFormat/>
     <w:rsid w:val="00EF74E5"/>
@@ -1190,10 +2602,10 @@
       <w:szCs w:val="32"/>
     </w:rPr>
   </w:style>
-  <w:style w:type="character" w:customStyle="1" w:styleId="Char1">
-    <w:name w:val="标题 Char"/>
+  <w:style w:type="character" w:customStyle="1" w:styleId="a8">
+    <w:name w:val="标题 字符"/>
     <w:basedOn w:val="a0"/>
-    <w:link w:val="a5"/>
+    <w:link w:val="a7"/>
     <w:uiPriority w:val="10"/>
     <w:rsid w:val="00EF74E5"/>
     <w:rPr>
@@ -1204,7 +2616,7 @@
       <w:szCs w:val="32"/>
     </w:rPr>
   </w:style>
-  <w:style w:type="character" w:styleId="a6">
+  <w:style w:type="character" w:styleId="a9">
     <w:name w:val="Hyperlink"/>
     <w:basedOn w:val="a0"/>
     <w:uiPriority w:val="99"/>
